--- a/10111002_Ahmad Ramdani Tugas PBO 7.docx
+++ b/10111002_Ahmad Ramdani Tugas PBO 7.docx
@@ -1441,7 +1441,6 @@
                 <w:lang w:val="en-US"/>
               </w:rPr>
             </w:pPr>
-            <w:proofErr w:type="gramStart"/>
             <w:r>
               <w:rPr>
                 <w:b w:val="0"/>
@@ -1449,17 +1448,7 @@
                 <w:szCs w:val="24"/>
                 <w:lang w:val="en-US"/>
               </w:rPr>
-              <w:t>Waktu :</w:t>
-            </w:r>
-            <w:proofErr w:type="gramEnd"/>
-            <w:r>
-              <w:rPr>
-                <w:b w:val="0"/>
-                <w:sz w:val="24"/>
-                <w:szCs w:val="24"/>
-                <w:lang w:val="en-US"/>
-              </w:rPr>
-              <w:t xml:space="preserve"> </w:t>
+              <w:t xml:space="preserve">Waktu : </w:t>
             </w:r>
             <w:r>
               <w:rPr>
@@ -1506,9 +1495,8 @@
                 <w:szCs w:val="24"/>
                 <w:lang w:val="en-US"/>
               </w:rPr>
-              <w:t xml:space="preserve">Program </w:t>
-            </w:r>
-            <w:proofErr w:type="gramStart"/>
+              <w:t xml:space="preserve">Program Studi : </w:t>
+            </w:r>
             <w:r>
               <w:rPr>
                 <w:b w:val="0"/>
@@ -1516,49 +1504,8 @@
                 <w:szCs w:val="24"/>
                 <w:lang w:val="en-US"/>
               </w:rPr>
-              <w:t>Studi :</w:t>
-            </w:r>
-            <w:proofErr w:type="gramEnd"/>
-            <w:r>
-              <w:rPr>
-                <w:b w:val="0"/>
-                <w:sz w:val="24"/>
-                <w:szCs w:val="24"/>
-                <w:lang w:val="en-US"/>
-              </w:rPr>
-              <w:t xml:space="preserve"> </w:t>
-            </w:r>
-            <w:proofErr w:type="spellStart"/>
-            <w:r>
-              <w:rPr>
-                <w:b w:val="0"/>
-                <w:sz w:val="24"/>
-                <w:szCs w:val="24"/>
-                <w:lang w:val="en-US"/>
-              </w:rPr>
-              <w:t>Sistem</w:t>
-            </w:r>
-            <w:proofErr w:type="spellEnd"/>
-            <w:r>
-              <w:rPr>
-                <w:b w:val="0"/>
-                <w:sz w:val="24"/>
-                <w:szCs w:val="24"/>
-                <w:lang w:val="en-US"/>
-              </w:rPr>
-              <w:t xml:space="preserve"> </w:t>
-            </w:r>
-            <w:proofErr w:type="spellStart"/>
-            <w:r>
-              <w:rPr>
-                <w:b w:val="0"/>
-                <w:sz w:val="24"/>
-                <w:szCs w:val="24"/>
-                <w:lang w:val="en-US"/>
-              </w:rPr>
-              <w:t>Informasi</w:t>
-            </w:r>
-            <w:proofErr w:type="spellEnd"/>
+              <w:t>Sistem Informasi</w:t>
+            </w:r>
           </w:p>
         </w:tc>
         <w:tc>
@@ -1577,8 +1524,6 @@
                 <w:lang w:val="en-US"/>
               </w:rPr>
             </w:pPr>
-            <w:proofErr w:type="spellStart"/>
-            <w:proofErr w:type="gramStart"/>
             <w:r>
               <w:rPr>
                 <w:b w:val="0"/>
@@ -1586,9 +1531,8 @@
                 <w:szCs w:val="24"/>
                 <w:lang w:val="en-US"/>
               </w:rPr>
-              <w:t>Topik</w:t>
-            </w:r>
-            <w:proofErr w:type="spellEnd"/>
+              <w:t xml:space="preserve">Topik </w:t>
+            </w:r>
             <w:r>
               <w:rPr>
                 <w:b w:val="0"/>
@@ -1605,26 +1549,7 @@
                 <w:szCs w:val="24"/>
                 <w:lang w:val="en-US"/>
               </w:rPr>
-              <w:t xml:space="preserve"> </w:t>
-            </w:r>
-            <w:r>
-              <w:rPr>
-                <w:b w:val="0"/>
-                <w:sz w:val="24"/>
-                <w:szCs w:val="24"/>
-                <w:lang w:val="en-US"/>
-              </w:rPr>
-              <w:t>:</w:t>
-            </w:r>
-            <w:proofErr w:type="gramEnd"/>
-            <w:r>
-              <w:rPr>
-                <w:b w:val="0"/>
-                <w:sz w:val="24"/>
-                <w:szCs w:val="24"/>
-                <w:lang w:val="en-US"/>
-              </w:rPr>
-              <w:t xml:space="preserve"> </w:t>
+              <w:t xml:space="preserve">: </w:t>
             </w:r>
           </w:p>
         </w:tc>
@@ -1662,9 +1587,8 @@
                 <w:szCs w:val="24"/>
                 <w:lang w:val="en-US"/>
               </w:rPr>
-              <w:t xml:space="preserve"> </w:t>
-            </w:r>
-            <w:proofErr w:type="gramStart"/>
+              <w:t xml:space="preserve">   </w:t>
+            </w:r>
             <w:r>
               <w:rPr>
                 <w:b w:val="0"/>
@@ -1672,26 +1596,7 @@
                 <w:szCs w:val="24"/>
                 <w:lang w:val="en-US"/>
               </w:rPr>
-              <w:t xml:space="preserve">  </w:t>
-            </w:r>
-            <w:r>
-              <w:rPr>
-                <w:b w:val="0"/>
-                <w:sz w:val="24"/>
-                <w:szCs w:val="24"/>
-                <w:lang w:val="en-US"/>
-              </w:rPr>
-              <w:t>:</w:t>
-            </w:r>
-            <w:proofErr w:type="gramEnd"/>
-            <w:r>
-              <w:rPr>
-                <w:b w:val="0"/>
-                <w:sz w:val="24"/>
-                <w:szCs w:val="24"/>
-                <w:lang w:val="en-US"/>
-              </w:rPr>
-              <w:t xml:space="preserve"> </w:t>
+              <w:t xml:space="preserve">: </w:t>
             </w:r>
             <w:r>
               <w:rPr>
@@ -1720,7 +1625,6 @@
                 <w:lang w:val="en-US"/>
               </w:rPr>
             </w:pPr>
-            <w:proofErr w:type="spellStart"/>
             <w:r>
               <w:rPr>
                 <w:b w:val="0"/>
@@ -1730,7 +1634,6 @@
               </w:rPr>
               <w:t>Judul</w:t>
             </w:r>
-            <w:proofErr w:type="spellEnd"/>
             <w:r>
               <w:rPr>
                 <w:b w:val="0"/>
@@ -1738,9 +1641,8 @@
                 <w:szCs w:val="24"/>
                 <w:lang w:val="en-US"/>
               </w:rPr>
-              <w:t xml:space="preserve"> </w:t>
-            </w:r>
-            <w:proofErr w:type="gramStart"/>
+              <w:t xml:space="preserve">  </w:t>
+            </w:r>
             <w:r>
               <w:rPr>
                 <w:b w:val="0"/>
@@ -1748,26 +1650,7 @@
                 <w:szCs w:val="24"/>
                 <w:lang w:val="en-US"/>
               </w:rPr>
-              <w:t xml:space="preserve"> </w:t>
-            </w:r>
-            <w:r>
-              <w:rPr>
-                <w:b w:val="0"/>
-                <w:sz w:val="24"/>
-                <w:szCs w:val="24"/>
-                <w:lang w:val="en-US"/>
-              </w:rPr>
-              <w:t xml:space="preserve"> :</w:t>
-            </w:r>
-            <w:proofErr w:type="gramEnd"/>
-            <w:r>
-              <w:rPr>
-                <w:b w:val="0"/>
-                <w:sz w:val="24"/>
-                <w:szCs w:val="24"/>
-                <w:lang w:val="en-US"/>
-              </w:rPr>
-              <w:t xml:space="preserve"> </w:t>
+              <w:t xml:space="preserve"> : </w:t>
             </w:r>
           </w:p>
         </w:tc>
@@ -1789,7 +1672,6 @@
                 <w:lang w:val="en-US"/>
               </w:rPr>
             </w:pPr>
-            <w:proofErr w:type="spellStart"/>
             <w:r>
               <w:rPr>
                 <w:b w:val="0"/>
@@ -1797,9 +1679,8 @@
                 <w:szCs w:val="24"/>
                 <w:lang w:val="en-US"/>
               </w:rPr>
-              <w:t>Tanggal</w:t>
-            </w:r>
-            <w:proofErr w:type="spellEnd"/>
+              <w:t xml:space="preserve">Tanggal </w:t>
+            </w:r>
             <w:r>
               <w:rPr>
                 <w:b w:val="0"/>
@@ -1807,7 +1688,7 @@
                 <w:szCs w:val="24"/>
                 <w:lang w:val="en-US"/>
               </w:rPr>
-              <w:t xml:space="preserve"> </w:t>
+              <w:t xml:space="preserve">          </w:t>
             </w:r>
             <w:r>
               <w:rPr>
@@ -1816,36 +1697,7 @@
                 <w:szCs w:val="24"/>
                 <w:lang w:val="en-US"/>
               </w:rPr>
-              <w:t xml:space="preserve">        </w:t>
-            </w:r>
-            <w:proofErr w:type="gramStart"/>
-            <w:r>
-              <w:rPr>
-                <w:b w:val="0"/>
-                <w:sz w:val="24"/>
-                <w:szCs w:val="24"/>
-                <w:lang w:val="en-US"/>
-              </w:rPr>
-              <w:t xml:space="preserve">  </w:t>
-            </w:r>
-            <w:r>
-              <w:rPr>
-                <w:b w:val="0"/>
-                <w:sz w:val="24"/>
-                <w:szCs w:val="24"/>
-                <w:lang w:val="en-US"/>
-              </w:rPr>
-              <w:t>:</w:t>
-            </w:r>
-            <w:proofErr w:type="gramEnd"/>
-            <w:r>
-              <w:rPr>
-                <w:b w:val="0"/>
-                <w:sz w:val="24"/>
-                <w:szCs w:val="24"/>
-                <w:lang w:val="en-US"/>
-              </w:rPr>
-              <w:t xml:space="preserve"> ………………….</w:t>
+              <w:t>: ………………….</w:t>
             </w:r>
           </w:p>
         </w:tc>
@@ -1865,7 +1717,6 @@
                 <w:lang w:val="en-US"/>
               </w:rPr>
             </w:pPr>
-            <w:proofErr w:type="spellStart"/>
             <w:r>
               <w:rPr>
                 <w:b w:val="0"/>
@@ -1873,48 +1724,7 @@
                 <w:szCs w:val="24"/>
                 <w:lang w:val="en-US"/>
               </w:rPr>
-              <w:t>Pertemuan</w:t>
-            </w:r>
-            <w:proofErr w:type="spellEnd"/>
-            <w:r>
-              <w:rPr>
-                <w:b w:val="0"/>
-                <w:sz w:val="24"/>
-                <w:szCs w:val="24"/>
-                <w:lang w:val="en-US"/>
-              </w:rPr>
-              <w:t xml:space="preserve"> </w:t>
-            </w:r>
-            <w:proofErr w:type="spellStart"/>
-            <w:proofErr w:type="gramStart"/>
-            <w:r>
-              <w:rPr>
-                <w:b w:val="0"/>
-                <w:sz w:val="24"/>
-                <w:szCs w:val="24"/>
-                <w:lang w:val="en-US"/>
-              </w:rPr>
-              <w:t>ke</w:t>
-            </w:r>
-            <w:proofErr w:type="spellEnd"/>
-            <w:r>
-              <w:rPr>
-                <w:b w:val="0"/>
-                <w:sz w:val="24"/>
-                <w:szCs w:val="24"/>
-                <w:lang w:val="en-US"/>
-              </w:rPr>
-              <w:t xml:space="preserve"> :</w:t>
-            </w:r>
-            <w:proofErr w:type="gramEnd"/>
-            <w:r>
-              <w:rPr>
-                <w:b w:val="0"/>
-                <w:sz w:val="24"/>
-                <w:szCs w:val="24"/>
-                <w:lang w:val="en-US"/>
-              </w:rPr>
-              <w:t xml:space="preserve"> </w:t>
+              <w:t xml:space="preserve">Pertemuan ke : </w:t>
             </w:r>
             <w:r>
               <w:rPr>
@@ -2070,18 +1880,8 @@
           <w:szCs w:val="24"/>
           <w:lang w:val="en-US"/>
         </w:rPr>
-        <w:t xml:space="preserve">Link </w:t>
+        <w:t>Link Github</w:t>
       </w:r>
-      <w:proofErr w:type="spellStart"/>
-      <w:r>
-        <w:rPr>
-          <w:sz w:val="24"/>
-          <w:szCs w:val="24"/>
-          <w:lang w:val="en-US"/>
-        </w:rPr>
-        <w:t>Github</w:t>
-      </w:r>
-      <w:proofErr w:type="spellEnd"/>
       <w:r>
         <w:rPr>
           <w:sz w:val="24"/>
@@ -2097,7 +1897,7 @@
           <w:szCs w:val="24"/>
           <w:lang w:val="en-US"/>
         </w:rPr>
-        <w:t>….</w:t>
+        <w:t>https://github.com/Ahmad0602/AhmadRamdani_SI2B_PBO.git</w:t>
       </w:r>
     </w:p>
     <w:p>
@@ -2116,18 +1916,8 @@
           <w:szCs w:val="24"/>
           <w:lang w:val="en-US"/>
         </w:rPr>
-        <w:t xml:space="preserve">Langkah </w:t>
+        <w:t>Langkah Kerja</w:t>
       </w:r>
-      <w:proofErr w:type="spellStart"/>
-      <w:r>
-        <w:rPr>
-          <w:b/>
-          <w:szCs w:val="24"/>
-          <w:lang w:val="en-US"/>
-        </w:rPr>
-        <w:t>Kerja</w:t>
-      </w:r>
-      <w:proofErr w:type="spellEnd"/>
       <w:r>
         <w:rPr>
           <w:b/>
@@ -2217,59 +2007,13 @@
           <w:lang w:val="en-US"/>
         </w:rPr>
       </w:pPr>
-      <w:proofErr w:type="spellStart"/>
       <w:r>
         <w:rPr>
           <w:b/>
           <w:szCs w:val="24"/>
           <w:lang w:val="en-US"/>
         </w:rPr>
-        <w:t>Lakukan</w:t>
-      </w:r>
-      <w:proofErr w:type="spellEnd"/>
-      <w:r>
-        <w:rPr>
-          <w:b/>
-          <w:szCs w:val="24"/>
-          <w:lang w:val="en-US"/>
-        </w:rPr>
-        <w:t xml:space="preserve"> </w:t>
-      </w:r>
-      <w:proofErr w:type="spellStart"/>
-      <w:r>
-        <w:rPr>
-          <w:b/>
-          <w:szCs w:val="24"/>
-          <w:lang w:val="en-US"/>
-        </w:rPr>
-        <w:t>penulisan</w:t>
-      </w:r>
-      <w:proofErr w:type="spellEnd"/>
-      <w:r>
-        <w:rPr>
-          <w:b/>
-          <w:szCs w:val="24"/>
-          <w:lang w:val="en-US"/>
-        </w:rPr>
-        <w:t xml:space="preserve"> </w:t>
-      </w:r>
-      <w:proofErr w:type="spellStart"/>
-      <w:r>
-        <w:rPr>
-          <w:b/>
-          <w:szCs w:val="24"/>
-          <w:lang w:val="en-US"/>
-        </w:rPr>
-        <w:t>sintak</w:t>
-      </w:r>
-      <w:proofErr w:type="spellEnd"/>
-      <w:r>
-        <w:rPr>
-          <w:b/>
-          <w:szCs w:val="24"/>
-          <w:lang w:val="en-US"/>
-        </w:rPr>
-        <w:t xml:space="preserve"> program pada text editor</w:t>
+        <w:t>Lakukan penulisan sintak program pada text editor</w:t>
       </w:r>
     </w:p>
     <w:p>
@@ -2287,131 +2031,13 @@
           <w:lang w:val="en-US"/>
         </w:rPr>
       </w:pPr>
-      <w:proofErr w:type="spellStart"/>
       <w:r>
         <w:rPr>
           <w:b/>
           <w:szCs w:val="24"/>
           <w:lang w:val="en-US"/>
         </w:rPr>
-        <w:t>Simpan</w:t>
-      </w:r>
-      <w:proofErr w:type="spellEnd"/>
-      <w:r>
-        <w:rPr>
-          <w:b/>
-          <w:szCs w:val="24"/>
-          <w:lang w:val="en-US"/>
-        </w:rPr>
-        <w:t xml:space="preserve"> file </w:t>
-      </w:r>
-      <w:proofErr w:type="spellStart"/>
-      <w:r>
-        <w:rPr>
-          <w:b/>
-          <w:szCs w:val="24"/>
-          <w:lang w:val="en-US"/>
-        </w:rPr>
-        <w:t>hasil</w:t>
-      </w:r>
-      <w:proofErr w:type="spellEnd"/>
-      <w:r>
-        <w:rPr>
-          <w:b/>
-          <w:szCs w:val="24"/>
-          <w:lang w:val="en-US"/>
-        </w:rPr>
-        <w:t xml:space="preserve"> </w:t>
-      </w:r>
-      <w:proofErr w:type="spellStart"/>
-      <w:r>
-        <w:rPr>
-          <w:b/>
-          <w:szCs w:val="24"/>
-          <w:lang w:val="en-US"/>
-        </w:rPr>
-        <w:t>penulisan</w:t>
-      </w:r>
-      <w:proofErr w:type="spellEnd"/>
-      <w:r>
-        <w:rPr>
-          <w:b/>
-          <w:szCs w:val="24"/>
-          <w:lang w:val="en-US"/>
-        </w:rPr>
-        <w:t xml:space="preserve"> </w:t>
-      </w:r>
-      <w:proofErr w:type="spellStart"/>
-      <w:r>
-        <w:rPr>
-          <w:b/>
-          <w:szCs w:val="24"/>
-          <w:lang w:val="en-US"/>
-        </w:rPr>
-        <w:t>sintak</w:t>
-      </w:r>
-      <w:proofErr w:type="spellEnd"/>
-      <w:r>
-        <w:rPr>
-          <w:b/>
-          <w:szCs w:val="24"/>
-          <w:lang w:val="en-US"/>
-        </w:rPr>
-        <w:t xml:space="preserve"> </w:t>
-      </w:r>
-      <w:proofErr w:type="spellStart"/>
-      <w:r>
-        <w:rPr>
-          <w:b/>
-          <w:szCs w:val="24"/>
-          <w:lang w:val="en-US"/>
-        </w:rPr>
-        <w:t>tersebut</w:t>
-      </w:r>
-      <w:proofErr w:type="spellEnd"/>
-      <w:r>
-        <w:rPr>
-          <w:b/>
-          <w:szCs w:val="24"/>
-          <w:lang w:val="en-US"/>
-        </w:rPr>
-        <w:t xml:space="preserve"> </w:t>
-      </w:r>
-      <w:proofErr w:type="spellStart"/>
-      <w:r>
-        <w:rPr>
-          <w:b/>
-          <w:szCs w:val="24"/>
-          <w:lang w:val="en-US"/>
-        </w:rPr>
-        <w:t>kedalam</w:t>
-      </w:r>
-      <w:proofErr w:type="spellEnd"/>
-      <w:r>
-        <w:rPr>
-          <w:b/>
-          <w:szCs w:val="24"/>
-          <w:lang w:val="en-US"/>
-        </w:rPr>
-        <w:t xml:space="preserve"> folder </w:t>
-      </w:r>
-      <w:proofErr w:type="spellStart"/>
-      <w:r>
-        <w:rPr>
-          <w:b/>
-          <w:szCs w:val="24"/>
-          <w:lang w:val="en-US"/>
-        </w:rPr>
-        <w:t>praktikum</w:t>
-      </w:r>
-      <w:proofErr w:type="spellEnd"/>
-      <w:r>
-        <w:rPr>
-          <w:b/>
-          <w:szCs w:val="24"/>
-          <w:lang w:val="en-US"/>
-        </w:rPr>
-        <w:t xml:space="preserve"> </w:t>
+        <w:t xml:space="preserve">Simpan file hasil penulisan sintak tersebut kedalam folder praktikum </w:t>
       </w:r>
     </w:p>
     <w:p>
@@ -2429,23 +2055,13 @@
           <w:lang w:val="en-US"/>
         </w:rPr>
       </w:pPr>
-      <w:proofErr w:type="spellStart"/>
       <w:r>
         <w:rPr>
           <w:b/>
           <w:szCs w:val="24"/>
           <w:lang w:val="en-US"/>
         </w:rPr>
-        <w:t>Jalankan</w:t>
-      </w:r>
-      <w:proofErr w:type="spellEnd"/>
-      <w:r>
-        <w:rPr>
-          <w:b/>
-          <w:szCs w:val="24"/>
-          <w:lang w:val="en-US"/>
-        </w:rPr>
-        <w:t xml:space="preserve"> </w:t>
+        <w:t xml:space="preserve">Jalankan </w:t>
       </w:r>
       <w:r>
         <w:rPr>
@@ -2525,43 +2141,7 @@
           <w:szCs w:val="24"/>
           <w:lang w:val="en-US"/>
         </w:rPr>
-        <w:t xml:space="preserve">Output program </w:t>
-      </w:r>
-      <w:proofErr w:type="spellStart"/>
-      <w:r>
-        <w:rPr>
-          <w:b/>
-          <w:szCs w:val="24"/>
-          <w:lang w:val="en-US"/>
-        </w:rPr>
-        <w:t>akan</w:t>
-      </w:r>
-      <w:proofErr w:type="spellEnd"/>
-      <w:r>
-        <w:rPr>
-          <w:b/>
-          <w:szCs w:val="24"/>
-          <w:lang w:val="en-US"/>
-        </w:rPr>
-        <w:t xml:space="preserve"> </w:t>
-      </w:r>
-      <w:proofErr w:type="spellStart"/>
-      <w:r>
-        <w:rPr>
-          <w:b/>
-          <w:szCs w:val="24"/>
-          <w:lang w:val="en-US"/>
-        </w:rPr>
-        <w:t>tampil</w:t>
-      </w:r>
-      <w:proofErr w:type="spellEnd"/>
-      <w:r>
-        <w:rPr>
-          <w:b/>
-          <w:szCs w:val="24"/>
-          <w:lang w:val="en-US"/>
-        </w:rPr>
-        <w:t xml:space="preserve"> pada web browser</w:t>
+        <w:t>Output program akan tampil pada web browser</w:t>
       </w:r>
     </w:p>
     <w:p>
@@ -2759,21 +2339,12 @@
                 <w:lang w:val="en-US"/>
               </w:rPr>
             </w:pPr>
-            <w:proofErr w:type="spellStart"/>
             <w:r>
               <w:rPr>
                 <w:b/>
                 <w:lang w:val="en-US"/>
               </w:rPr>
-              <w:t>Sintak</w:t>
-            </w:r>
-            <w:proofErr w:type="spellEnd"/>
-            <w:r>
-              <w:rPr>
-                <w:b/>
-                <w:lang w:val="en-US"/>
-              </w:rPr>
-              <w:t xml:space="preserve"> Kode Program</w:t>
+              <w:t>Sintak Kode Program</w:t>
             </w:r>
           </w:p>
         </w:tc>
@@ -6916,33 +6487,8 @@
                 <w:b/>
                 <w:lang w:val="en-US"/>
               </w:rPr>
-              <w:t xml:space="preserve">Soal </w:t>
-            </w:r>
-            <w:proofErr w:type="spellStart"/>
-            <w:r>
-              <w:rPr>
-                <w:b/>
-                <w:lang w:val="en-US"/>
-              </w:rPr>
-              <w:t>Tes</w:t>
-            </w:r>
-            <w:proofErr w:type="spellEnd"/>
-            <w:r>
-              <w:rPr>
-                <w:b/>
-                <w:lang w:val="en-US"/>
-              </w:rPr>
-              <w:t xml:space="preserve"> </w:t>
-            </w:r>
-            <w:proofErr w:type="spellStart"/>
-            <w:r>
-              <w:rPr>
-                <w:b/>
-                <w:lang w:val="en-US"/>
-              </w:rPr>
-              <w:t>Praktikum</w:t>
-            </w:r>
-            <w:proofErr w:type="spellEnd"/>
+              <w:t>Soal Tes Praktikum</w:t>
+            </w:r>
             <w:r>
               <w:rPr>
                 <w:b/>
@@ -7015,6 +6561,106 @@
               </w:drawing>
             </w:r>
           </w:p>
+          <w:p>
+            <w:pPr>
+              <w:spacing w:after="0" w:line="259" w:lineRule="auto"/>
+              <w:ind w:left="31" w:firstLine="0"/>
+            </w:pPr>
+          </w:p>
+          <w:p>
+            <w:pPr>
+              <w:spacing w:after="0" w:line="259" w:lineRule="auto"/>
+              <w:ind w:left="31" w:firstLine="0"/>
+            </w:pPr>
+            <w:r>
+              <w:lastRenderedPageBreak/>
+              <w:drawing>
+                <wp:inline distT="0" distB="0" distL="0" distR="0" wp14:anchorId="37134D9D" wp14:editId="7A9547E3">
+                  <wp:extent cx="3820058" cy="4039164"/>
+                  <wp:effectExtent l="0" t="0" r="9525" b="0"/>
+                  <wp:docPr id="1531339547" name="Picture 1"/>
+                  <wp:cNvGraphicFramePr>
+                    <a:graphicFrameLocks xmlns:a="http://schemas.openxmlformats.org/drawingml/2006/main" noChangeAspect="1"/>
+                  </wp:cNvGraphicFramePr>
+                  <a:graphic xmlns:a="http://schemas.openxmlformats.org/drawingml/2006/main">
+                    <a:graphicData uri="http://schemas.openxmlformats.org/drawingml/2006/picture">
+                      <pic:pic xmlns:pic="http://schemas.openxmlformats.org/drawingml/2006/picture">
+                        <pic:nvPicPr>
+                          <pic:cNvPr id="1531339547" name=""/>
+                          <pic:cNvPicPr/>
+                        </pic:nvPicPr>
+                        <pic:blipFill>
+                          <a:blip r:embed="rId22"/>
+                          <a:stretch>
+                            <a:fillRect/>
+                          </a:stretch>
+                        </pic:blipFill>
+                        <pic:spPr>
+                          <a:xfrm>
+                            <a:off x="0" y="0"/>
+                            <a:ext cx="3820058" cy="4039164"/>
+                          </a:xfrm>
+                          <a:prstGeom prst="rect">
+                            <a:avLst/>
+                          </a:prstGeom>
+                        </pic:spPr>
+                      </pic:pic>
+                    </a:graphicData>
+                  </a:graphic>
+                </wp:inline>
+              </w:drawing>
+            </w:r>
+          </w:p>
+          <w:p>
+            <w:pPr>
+              <w:spacing w:after="0" w:line="259" w:lineRule="auto"/>
+              <w:ind w:left="31" w:firstLine="0"/>
+            </w:pPr>
+          </w:p>
+          <w:p>
+            <w:pPr>
+              <w:spacing w:after="0" w:line="259" w:lineRule="auto"/>
+              <w:ind w:left="31" w:firstLine="0"/>
+            </w:pPr>
+            <w:r>
+              <w:lastRenderedPageBreak/>
+              <w:drawing>
+                <wp:inline distT="0" distB="0" distL="0" distR="0" wp14:anchorId="335CAAA4" wp14:editId="050B247B">
+                  <wp:extent cx="4210638" cy="4153480"/>
+                  <wp:effectExtent l="0" t="0" r="0" b="0"/>
+                  <wp:docPr id="1536910884" name="Picture 1"/>
+                  <wp:cNvGraphicFramePr>
+                    <a:graphicFrameLocks xmlns:a="http://schemas.openxmlformats.org/drawingml/2006/main" noChangeAspect="1"/>
+                  </wp:cNvGraphicFramePr>
+                  <a:graphic xmlns:a="http://schemas.openxmlformats.org/drawingml/2006/main">
+                    <a:graphicData uri="http://schemas.openxmlformats.org/drawingml/2006/picture">
+                      <pic:pic xmlns:pic="http://schemas.openxmlformats.org/drawingml/2006/picture">
+                        <pic:nvPicPr>
+                          <pic:cNvPr id="1536910884" name=""/>
+                          <pic:cNvPicPr/>
+                        </pic:nvPicPr>
+                        <pic:blipFill>
+                          <a:blip r:embed="rId23"/>
+                          <a:stretch>
+                            <a:fillRect/>
+                          </a:stretch>
+                        </pic:blipFill>
+                        <pic:spPr>
+                          <a:xfrm>
+                            <a:off x="0" y="0"/>
+                            <a:ext cx="4210638" cy="4153480"/>
+                          </a:xfrm>
+                          <a:prstGeom prst="rect">
+                            <a:avLst/>
+                          </a:prstGeom>
+                        </pic:spPr>
+                      </pic:pic>
+                    </a:graphicData>
+                  </a:graphic>
+                </wp:inline>
+              </w:drawing>
+            </w:r>
+          </w:p>
         </w:tc>
         <w:tc>
           <w:tcPr>
@@ -7033,6 +6679,7 @@
               <w:jc w:val="left"/>
             </w:pPr>
             <w:r>
+              <w:lastRenderedPageBreak/>
               <w:t>&lt;?php</w:t>
             </w:r>
           </w:p>
@@ -8664,15 +8311,7 @@
         <w:b/>
         <w:sz w:val="22"/>
       </w:rPr>
-      <w:t xml:space="preserve"> </w:t>
-    </w:r>
-    <w:r>
-      <w:rPr>
-        <w:rFonts w:ascii="Calibri" w:eastAsia="Calibri" w:hAnsi="Calibri" w:cs="Calibri"/>
-        <w:b/>
-        <w:sz w:val="22"/>
-      </w:rPr>
-      <w:t xml:space="preserve">| </w:t>
+      <w:t xml:space="preserve"> | </w:t>
     </w:r>
     <w:r>
       <w:rPr>
@@ -13789,10 +13428,10 @@
     <w:rsid w:val="005D1AAD"/>
     <w:rsid w:val="00772CD0"/>
     <w:rsid w:val="007C4A4F"/>
+    <w:rsid w:val="007D34BA"/>
     <w:rsid w:val="007F78D8"/>
     <w:rsid w:val="008B37EB"/>
     <w:rsid w:val="009D44D5"/>
-    <w:rsid w:val="00A87309"/>
     <w:rsid w:val="00A87B89"/>
     <w:rsid w:val="00AB7F8B"/>
     <w:rsid w:val="00B95DC4"/>
